--- a/LearnOpenXml/test_modified.docx
+++ b/LearnOpenXml/test_modified.docx
@@ -35,7 +35,7 @@
                     <pic:cNvPicPr/>
                   </pic:nvPicPr>
                   <pic:blipFill>
-                    <a:blip xmlns:r="http://schemas.openxmlformats.org/officeDocument/2006/relationships" r:embed="R98e44c839cd64fe9" cstate="print">
+                    <a:blip xmlns:r="http://schemas.openxmlformats.org/officeDocument/2006/relationships" r:embed="Rb9fbbbec042f463d" cstate="print">
                       <a:extLst>
                         <a:ext uri="{28A0092B-C50C-407E-A947-70E740481C1C}"/>
                       </a:extLst>
@@ -180,18 +180,40 @@
           <w:color w:val="000000"/>
           <w:spacing w:val="0"/>
           <w:position w:val="0"/>
+          <w:sz w:val="24"/>
+          <w:shd w:val="clear" w:fill="auto"/>
+        </w:rPr>
+      </w:pPr>
+      <w:r>
+        <w:rPr>
+          <w:rFonts w:ascii="Arial Black" w:hAnsi="Arial Black" w:eastAsia="Arial Black" w:cs="Arial Black"/>
+          <w:b/>
+          <w:color w:val="000000"/>
+          <w:spacing w:val="0"/>
+          <w:position w:val="0"/>
+          <w:sz w:val="36"/>
+          <w:shd w:val="clear" w:fill="auto"/>
+        </w:rPr>
+      </w:r>
+      <w:r>
+        <w:rPr>
+          <w:rFonts w:ascii="Arial Black" w:hAnsi="Arial Black" w:eastAsia="Arial Black" w:cs="Arial Black"/>
+          <w:b/>
+          <w:color w:val="000000"/>
+          <w:spacing w:val="0"/>
+          <w:position w:val="0"/>
           <w:sz w:val="30"/>
           <w:shd w:val="clear" w:fill="auto"/>
         </w:rPr>
-      </w:pPr>
-      <w:r>
-        <w:rPr>
-          <w:rFonts w:ascii="Arial Black" w:hAnsi="Arial Black" w:eastAsia="Arial Black" w:cs="Arial Black"/>
-          <w:b/>
-          <w:color w:val="000000"/>
-          <w:spacing w:val="0"/>
-          <w:position w:val="0"/>
-          <w:sz w:val="36"/>
+      </w:r>
+      <w:r>
+        <w:rPr>
+          <w:rFonts w:ascii="Arial Black" w:hAnsi="Arial Black" w:eastAsia="Arial Black" w:cs="Arial Black"/>
+          <w:b/>
+          <w:color w:val="000000"/>
+          <w:spacing w:val="0"/>
+          <w:position w:val="0"/>
+          <w:sz w:val="20"/>
           <w:shd w:val="clear" w:fill="auto"/>
         </w:rPr>
       </w:r>
@@ -205,19 +227,42 @@
           <w:sz w:val="30"/>
           <w:shd w:val="clear" w:fill="auto"/>
         </w:rPr>
-      </w:r>
-      <w:r>
-        <w:rPr>
-          <w:rFonts w:ascii="Arial Black" w:hAnsi="Arial Black" w:eastAsia="Arial Black" w:cs="Arial Black"/>
-          <w:b/>
-          <w:color w:val="000000"/>
-          <w:spacing w:val="0"/>
-          <w:position w:val="0"/>
-          <w:sz w:val="20"/>
-          <w:shd w:val="clear" w:fill="auto"/>
-        </w:rPr>
-      </w:r>
-      <w:r>
+        <w:t xml:space="preserve">another text tex</w:t>
+      </w:r>
+      <w:r>
+        <w:rPr>
+          <w:rFonts w:ascii="Arial Black" w:hAnsi="Arial Black" w:eastAsia="Arial Black" w:cs="Arial Black"/>
+          <w:b/>
+          <w:color w:val="000000"/>
+          <w:spacing w:val="0"/>
+          <w:position w:val="0"/>
+          <w:sz w:val="24"/>
+          <w:shd w:val="clear" w:fill="auto"/>
+        </w:rPr>
+        <w:t xml:space="preserve">t</w:t>
+      </w:r>
+    </w:p>
+    <w:p>
+      <w:pPr>
+        <w:spacing w:before="0" w:after="200" w:line="276"/>
+        <w:ind w:left="0" w:right="0" w:firstLine="0"/>
+        <w:jc w:val="left"/>
+        <w:rPr>
+          <w:rFonts w:ascii="Arial Black" w:hAnsi="Arial Black" w:eastAsia="Arial Black" w:cs="Arial Black"/>
+          <w:b/>
+          <w:color w:val="000000"/>
+          <w:spacing w:val="0"/>
+          <w:position w:val="0"/>
+          <w:sz w:val="24"/>
+          <w:shd w:val="clear" w:fill="auto"/>
+        </w:rPr>
+      </w:pPr>
+    </w:p>
+    <w:p>
+      <w:pPr>
+        <w:spacing w:before="0" w:after="200" w:line="276"/>
+        <w:ind w:left="0" w:right="0" w:firstLine="0"/>
+        <w:jc w:val="left"/>
         <w:rPr>
           <w:rFonts w:ascii="Arial Black" w:hAnsi="Arial Black" w:eastAsia="Arial Black" w:cs="Arial Black"/>
           <w:b/>
@@ -227,19 +272,49 @@
           <w:sz w:val="30"/>
           <w:shd w:val="clear" w:fill="auto"/>
         </w:rPr>
-        <w:t xml:space="preserve">another text tex</w:t>
-      </w:r>
-      <w:r>
-        <w:rPr>
-          <w:rFonts w:ascii="Arial Black" w:hAnsi="Arial Black" w:eastAsia="Arial Black" w:cs="Arial Black"/>
-          <w:b/>
+      </w:pPr>
+      <w:r>
+        <w:rPr>
+          <w:rFonts w:ascii="Times New Roman" w:hAnsi="Times New Roman" w:eastAsia="Times New Roman" w:cs="Times New Roman"/>
           <w:color w:val="000000"/>
           <w:spacing w:val="0"/>
           <w:position w:val="0"/>
           <w:sz w:val="24"/>
           <w:shd w:val="clear" w:fill="auto"/>
         </w:rPr>
-        <w:t xml:space="preserve">t</w:t>
+        <w:t xml:space="preserve">some text other </w:t>
+      </w:r>
+      <w:r>
+        <w:rPr>
+          <w:rFonts w:ascii="Times New Roman" w:hAnsi="Times New Roman" w:eastAsia="Times New Roman" w:cs="Times New Roman"/>
+          <w:b/>
+          <w:color w:val="000000"/>
+          <w:spacing w:val="0"/>
+          <w:position w:val="0"/>
+          <w:sz w:val="24"/>
+          <w:shd w:val="clear" w:fill="auto"/>
+        </w:rPr>
+      </w:r>
+      <w:r>
+        <w:rPr>
+          <w:rFonts w:ascii="Times New Roman" w:hAnsi="Times New Roman" w:eastAsia="Times New Roman" w:cs="Times New Roman"/>
+          <w:color w:val="000000"/>
+          <w:spacing w:val="0"/>
+          <w:position w:val="0"/>
+          <w:sz w:val="28"/>
+          <w:shd w:val="clear" w:fill="auto"/>
+        </w:rPr>
+      </w:r>
+      <w:r>
+        <w:rPr>
+          <w:rFonts w:ascii="Times New Roman" w:hAnsi="Times New Roman" w:eastAsia="Times New Roman" w:cs="Times New Roman"/>
+          <w:color w:val="000000"/>
+          <w:spacing w:val="0"/>
+          <w:position w:val="0"/>
+          <w:sz w:val="24"/>
+          <w:shd w:val="clear" w:fill="auto"/>
+        </w:rPr>
+        <w:t xml:space="preserve">text REPLACED TEXT more text</w:t>
       </w:r>
     </w:p>
     <w:p>
